--- a/CalendarioAgo21/Laboratorios/Laboratorio6/Laboratorio6.docx
+++ b/CalendarioAgo21/Laboratorios/Laboratorio6/Laboratorio6.docx
@@ -2,13 +2,13 @@
 <file path=word/document.xml><?xml version="1.0" encoding="utf-8"?>
 <w:document xmlns:wpc="http://schemas.microsoft.com/office/word/2010/wordprocessingCanvas" xmlns:cx="http://schemas.microsoft.com/office/drawing/2014/chartex" xmlns:cx1="http://schemas.microsoft.com/office/drawing/2015/9/8/chartex" xmlns:cx2="http://schemas.microsoft.com/office/drawing/2015/10/21/chartex" xmlns:cx3="http://schemas.microsoft.com/office/drawing/2016/5/9/chartex" xmlns:cx4="http://schemas.microsoft.com/office/drawing/2016/5/10/chartex" xmlns:cx5="http://schemas.microsoft.com/office/drawing/2016/5/11/chartex" xmlns:cx6="http://schemas.microsoft.com/office/drawing/2016/5/12/chartex" xmlns:cx7="http://schemas.microsoft.com/office/drawing/2016/5/13/chartex" xmlns:cx8="http://schemas.microsoft.com/office/drawing/2016/5/14/chartex" xmlns:mc="http://schemas.openxmlformats.org/markup-compatibility/2006" xmlns:aink="http://schemas.microsoft.com/office/drawing/2016/ink" xmlns:am3d="http://schemas.microsoft.com/office/drawing/2017/model3d" xmlns:o="urn:schemas-microsoft-com:office:office" xmlns:r="http://schemas.openxmlformats.org/officeDocument/2006/relationships" xmlns:m="http://schemas.openxmlformats.org/officeDocument/2006/math" xmlns:v="urn:schemas-microsoft-com:vml" xmlns:wp14="http://schemas.microsoft.com/office/word/2010/wordprocessingDrawing" xmlns:wp="http://schemas.openxmlformats.org/drawingml/2006/wordprocessingDrawing" xmlns:w10="urn:schemas-microsoft-com:office:word" xmlns:w="http://schemas.openxmlformats.org/wordprocessingml/2006/main" xmlns:w14="http://schemas.microsoft.com/office/word/2010/wordml" xmlns:w15="http://schemas.microsoft.com/office/word/2012/wordml" xmlns:w16cex="http://schemas.microsoft.com/office/word/2018/wordml/cex" xmlns:w16cid="http://schemas.microsoft.com/office/word/2016/wordml/cid" xmlns:w16="http://schemas.microsoft.com/office/word/2018/wordml" xmlns:w16se="http://schemas.microsoft.com/office/word/2015/wordml/symex" xmlns:wpg="http://schemas.microsoft.com/office/word/2010/wordprocessingGroup" xmlns:wpi="http://schemas.microsoft.com/office/word/2010/wordprocessingInk" xmlns:wne="http://schemas.microsoft.com/office/word/2006/wordml" xmlns:wps="http://schemas.microsoft.com/office/word/2010/wordprocessingShape" mc:Ignorable="w14 w15 w16se w16cid w16 w16cex wp14">
   <w:body>
+    <w:bookmarkStart w:id="0" w:name="_Hlk61946473"/>
     <w:p>
       <w:pPr>
         <w:rPr>
           <w:b/>
         </w:rPr>
       </w:pPr>
-      <w:bookmarkStart w:id="0" w:name="_Hlk61946473"/>
       <w:r>
         <w:rPr>
           <w:noProof/>
@@ -158,7 +158,7 @@
                                     </pic:cNvPicPr>
                                   </pic:nvPicPr>
                                   <pic:blipFill>
-                                    <a:blip r:embed="rId7">
+                                    <a:blip r:embed="rId8">
                                       <a:extLst>
                                         <a:ext uri="{28A0092B-C50C-407E-A947-70E740481C1C}">
                                           <a14:useLocalDpi xmlns:a14="http://schemas.microsoft.com/office/drawing/2010/main" val="0"/>
@@ -675,7 +675,6 @@
           <w:szCs w:val="20"/>
         </w:rPr>
       </w:pPr>
-      <w:proofErr w:type="spellStart"/>
       <w:r>
         <w:rPr>
           <w:rFonts w:ascii="Arial" w:hAnsi="Arial" w:cs="Arial"/>
@@ -683,9 +682,8 @@
           <w:sz w:val="20"/>
           <w:szCs w:val="20"/>
         </w:rPr>
-        <w:t>Hace</w:t>
-      </w:r>
-      <w:proofErr w:type="spellEnd"/>
+        <w:t xml:space="preserve">Hace </w:t>
+      </w:r>
       <w:r>
         <w:rPr>
           <w:rFonts w:ascii="Arial" w:hAnsi="Arial" w:cs="Arial"/>
@@ -693,7 +691,7 @@
           <w:sz w:val="20"/>
           <w:szCs w:val="20"/>
         </w:rPr>
-        <w:t xml:space="preserve"> </w:t>
+        <w:t>5</w:t>
       </w:r>
       <w:r>
         <w:rPr>
@@ -702,29 +700,27 @@
           <w:sz w:val="20"/>
           <w:szCs w:val="20"/>
         </w:rPr>
-        <w:t>4</w:t>
+        <w:t xml:space="preserve"> </w:t>
       </w:r>
       <w:r>
         <w:rPr>
           <w:rFonts w:ascii="Arial" w:hAnsi="Arial" w:cs="Arial"/>
           <w:color w:val="333333"/>
-          <w:sz w:val="20"/>
-          <w:szCs w:val="20"/>
-        </w:rPr>
-        <w:t xml:space="preserve"> </w:t>
-      </w:r>
-      <w:proofErr w:type="spellStart"/>
+          <w:spacing w:val="-1"/>
+          <w:sz w:val="20"/>
+          <w:szCs w:val="20"/>
+        </w:rPr>
+        <w:t>años,</w:t>
+      </w:r>
       <w:r>
         <w:rPr>
           <w:rFonts w:ascii="Arial" w:hAnsi="Arial" w:cs="Arial"/>
           <w:color w:val="333333"/>
-          <w:spacing w:val="-1"/>
-          <w:sz w:val="20"/>
-          <w:szCs w:val="20"/>
-        </w:rPr>
-        <w:t>años</w:t>
-      </w:r>
-      <w:proofErr w:type="spellEnd"/>
+          <w:sz w:val="20"/>
+          <w:szCs w:val="20"/>
+        </w:rPr>
+        <w:t xml:space="preserve"> </w:t>
+      </w:r>
       <w:r>
         <w:rPr>
           <w:rFonts w:ascii="Arial" w:hAnsi="Arial" w:cs="Arial"/>
@@ -733,29 +729,8 @@
           <w:sz w:val="20"/>
           <w:szCs w:val="20"/>
         </w:rPr>
-        <w:t>,</w:t>
-      </w:r>
-      <w:r>
-        <w:rPr>
-          <w:rFonts w:ascii="Arial" w:hAnsi="Arial" w:cs="Arial"/>
-          <w:color w:val="333333"/>
-          <w:sz w:val="20"/>
-          <w:szCs w:val="20"/>
-        </w:rPr>
-        <w:t xml:space="preserve"> </w:t>
-      </w:r>
-      <w:proofErr w:type="spellStart"/>
-      <w:r>
-        <w:rPr>
-          <w:rFonts w:ascii="Arial" w:hAnsi="Arial" w:cs="Arial"/>
-          <w:color w:val="333333"/>
-          <w:spacing w:val="-1"/>
-          <w:sz w:val="20"/>
-          <w:szCs w:val="20"/>
-        </w:rPr>
         <w:t>Rubí</w:t>
       </w:r>
-      <w:proofErr w:type="spellEnd"/>
       <w:r>
         <w:rPr>
           <w:rFonts w:ascii="Arial" w:hAnsi="Arial" w:cs="Arial"/>
@@ -1172,7 +1147,6 @@
         </w:rPr>
         <w:t xml:space="preserve"> </w:t>
       </w:r>
-      <w:proofErr w:type="spellStart"/>
       <w:r>
         <w:rPr>
           <w:rFonts w:ascii="Arial" w:hAnsi="Arial" w:cs="Arial"/>
@@ -1181,9 +1155,8 @@
           <w:sz w:val="20"/>
           <w:szCs w:val="20"/>
         </w:rPr>
-        <w:t>sábado</w:t>
-      </w:r>
-      <w:proofErr w:type="spellEnd"/>
+        <w:t xml:space="preserve">sábado </w:t>
+      </w:r>
       <w:r>
         <w:rPr>
           <w:rFonts w:ascii="Arial" w:hAnsi="Arial" w:cs="Arial"/>
@@ -1192,7 +1165,7 @@
           <w:sz w:val="20"/>
           <w:szCs w:val="20"/>
         </w:rPr>
-        <w:t xml:space="preserve"> </w:t>
+        <w:t>18</w:t>
       </w:r>
       <w:r>
         <w:rPr>
@@ -1202,9 +1175,8 @@
           <w:sz w:val="20"/>
           <w:szCs w:val="20"/>
         </w:rPr>
-        <w:t xml:space="preserve">20 de </w:t>
-      </w:r>
-      <w:proofErr w:type="spellStart"/>
+        <w:t xml:space="preserve"> de </w:t>
+      </w:r>
       <w:r>
         <w:rPr>
           <w:rFonts w:ascii="Arial" w:hAnsi="Arial" w:cs="Arial"/>
@@ -1213,9 +1185,8 @@
           <w:sz w:val="20"/>
           <w:szCs w:val="20"/>
         </w:rPr>
-        <w:t>Marzo</w:t>
-      </w:r>
-      <w:proofErr w:type="spellEnd"/>
+        <w:t>Septiembre</w:t>
+      </w:r>
       <w:r>
         <w:rPr>
           <w:rFonts w:ascii="Arial" w:hAnsi="Arial" w:cs="Arial"/>
@@ -1274,7 +1245,6 @@
         </w:rPr>
         <w:t xml:space="preserve">. </w:t>
       </w:r>
-      <w:proofErr w:type="spellStart"/>
       <w:r>
         <w:rPr>
           <w:rFonts w:ascii="Arial" w:hAnsi="Arial" w:cs="Arial"/>
@@ -1283,18 +1253,7 @@
           <w:sz w:val="20"/>
           <w:szCs w:val="20"/>
         </w:rPr>
-        <w:t>organizará</w:t>
-      </w:r>
-      <w:proofErr w:type="spellEnd"/>
-      <w:r>
-        <w:rPr>
-          <w:rFonts w:ascii="Arial" w:hAnsi="Arial" w:cs="Arial"/>
-          <w:color w:val="333333"/>
-          <w:spacing w:val="-1"/>
-          <w:sz w:val="20"/>
-          <w:szCs w:val="20"/>
-        </w:rPr>
-        <w:t>,</w:t>
+        <w:t>organizará,</w:t>
       </w:r>
       <w:r>
         <w:rPr>
@@ -1489,7 +1448,6 @@
         </w:rPr>
         <w:t xml:space="preserve"> </w:t>
       </w:r>
-      <w:proofErr w:type="spellStart"/>
       <w:r>
         <w:rPr>
           <w:rFonts w:ascii="Arial" w:hAnsi="Arial" w:cs="Arial"/>
@@ -1500,7 +1458,6 @@
         </w:rPr>
         <w:t>cumpleaños</w:t>
       </w:r>
-      <w:proofErr w:type="spellEnd"/>
       <w:r>
         <w:rPr>
           <w:rFonts w:ascii="Arial" w:hAnsi="Arial" w:cs="Arial"/>
@@ -1520,7 +1477,6 @@
         </w:rPr>
         <w:t xml:space="preserve">de </w:t>
       </w:r>
-      <w:proofErr w:type="spellStart"/>
       <w:r>
         <w:rPr>
           <w:rFonts w:ascii="Arial" w:hAnsi="Arial" w:cs="Arial"/>
@@ -1531,7 +1487,6 @@
         </w:rPr>
         <w:t>su</w:t>
       </w:r>
-      <w:proofErr w:type="spellEnd"/>
       <w:r>
         <w:rPr>
           <w:rFonts w:ascii="Arial" w:hAnsi="Arial" w:cs="Arial"/>
@@ -1865,7 +1820,6 @@
         </w:rPr>
         <w:t xml:space="preserve"> </w:t>
       </w:r>
-      <w:proofErr w:type="spellStart"/>
       <w:r>
         <w:rPr>
           <w:rFonts w:ascii="Arial" w:hAnsi="Arial" w:cs="Arial"/>
@@ -1885,7 +1839,6 @@
         </w:rPr>
         <w:t>ubí</w:t>
       </w:r>
-      <w:proofErr w:type="spellEnd"/>
       <w:r>
         <w:rPr>
           <w:rFonts w:ascii="Arial" w:hAnsi="Arial" w:cs="Arial"/>
@@ -1896,7 +1849,6 @@
         </w:rPr>
         <w:t xml:space="preserve"> </w:t>
       </w:r>
-      <w:proofErr w:type="spellStart"/>
       <w:r>
         <w:rPr>
           <w:rFonts w:ascii="Arial" w:hAnsi="Arial" w:cs="Arial"/>
@@ -1904,17 +1856,7 @@
           <w:sz w:val="20"/>
           <w:szCs w:val="20"/>
         </w:rPr>
-        <w:t>estarán</w:t>
-      </w:r>
-      <w:proofErr w:type="spellEnd"/>
-      <w:r>
-        <w:rPr>
-          <w:rFonts w:ascii="Arial" w:hAnsi="Arial" w:cs="Arial"/>
-          <w:color w:val="333333"/>
-          <w:sz w:val="20"/>
-          <w:szCs w:val="20"/>
-        </w:rPr>
-        <w:t>,</w:t>
+        <w:t>estarán,</w:t>
       </w:r>
       <w:r>
         <w:rPr>
@@ -1926,7 +1868,6 @@
         </w:rPr>
         <w:t xml:space="preserve"> </w:t>
       </w:r>
-      <w:proofErr w:type="spellStart"/>
       <w:r>
         <w:rPr>
           <w:rFonts w:ascii="Arial" w:hAnsi="Arial" w:cs="Arial"/>
@@ -1937,7 +1878,6 @@
         </w:rPr>
         <w:t>además</w:t>
       </w:r>
-      <w:proofErr w:type="spellEnd"/>
       <w:r>
         <w:rPr>
           <w:rFonts w:ascii="Arial" w:hAnsi="Arial" w:cs="Arial"/>
@@ -2894,7 +2834,6 @@
         </w:rPr>
         <w:t xml:space="preserve"> </w:t>
       </w:r>
-      <w:proofErr w:type="spellStart"/>
       <w:r>
         <w:rPr>
           <w:rFonts w:ascii="Arial" w:hAnsi="Arial" w:cs="Arial"/>
@@ -2904,7 +2843,6 @@
         </w:rPr>
         <w:t>Rubí</w:t>
       </w:r>
-      <w:proofErr w:type="spellEnd"/>
       <w:r>
         <w:rPr>
           <w:rFonts w:ascii="Arial" w:hAnsi="Arial" w:cs="Arial"/>
@@ -2915,7 +2853,6 @@
         </w:rPr>
         <w:t xml:space="preserve"> </w:t>
       </w:r>
-      <w:proofErr w:type="spellStart"/>
       <w:r>
         <w:rPr>
           <w:rFonts w:ascii="Arial" w:hAnsi="Arial" w:cs="Arial"/>
@@ -2926,7 +2863,6 @@
         </w:rPr>
         <w:t>decidió</w:t>
       </w:r>
-      <w:proofErr w:type="spellEnd"/>
       <w:r>
         <w:rPr>
           <w:rFonts w:ascii="Arial" w:hAnsi="Arial" w:cs="Arial"/>
@@ -2936,7 +2872,6 @@
         </w:rPr>
         <w:t xml:space="preserve"> </w:t>
       </w:r>
-      <w:proofErr w:type="spellStart"/>
       <w:r>
         <w:rPr>
           <w:rFonts w:ascii="Arial" w:hAnsi="Arial" w:cs="Arial"/>
@@ -2947,7 +2882,6 @@
         </w:rPr>
         <w:t>instalar</w:t>
       </w:r>
-      <w:proofErr w:type="spellEnd"/>
       <w:r>
         <w:rPr>
           <w:rFonts w:ascii="Arial" w:hAnsi="Arial" w:cs="Arial"/>
@@ -2977,7 +2911,6 @@
         </w:rPr>
         <w:t xml:space="preserve"> </w:t>
       </w:r>
-      <w:proofErr w:type="spellStart"/>
       <w:r>
         <w:rPr>
           <w:rFonts w:ascii="Arial" w:hAnsi="Arial" w:cs="Arial"/>
@@ -2988,7 +2921,6 @@
         </w:rPr>
         <w:t>cámaras</w:t>
       </w:r>
-      <w:proofErr w:type="spellEnd"/>
       <w:r>
         <w:rPr>
           <w:rFonts w:ascii="Arial" w:hAnsi="Arial" w:cs="Arial"/>
@@ -3018,7 +2950,6 @@
         </w:rPr>
         <w:t xml:space="preserve"> </w:t>
       </w:r>
-      <w:proofErr w:type="spellStart"/>
       <w:r>
         <w:rPr>
           <w:rFonts w:ascii="Arial" w:hAnsi="Arial" w:cs="Arial"/>
@@ -3029,7 +2960,6 @@
         </w:rPr>
         <w:t>vigilancia</w:t>
       </w:r>
-      <w:proofErr w:type="spellEnd"/>
       <w:r>
         <w:rPr>
           <w:rFonts w:ascii="Arial" w:hAnsi="Arial" w:cs="Arial"/>
@@ -4050,7 +3980,7 @@
                                           </pic:cNvPicPr>
                                         </pic:nvPicPr>
                                         <pic:blipFill>
-                                          <a:blip r:embed="rId8">
+                                          <a:blip r:embed="rId9">
                                             <a:extLst>
                                               <a:ext uri="{28A0092B-C50C-407E-A947-70E740481C1C}">
                                                 <a14:useLocalDpi xmlns:a14="http://schemas.microsoft.com/office/drawing/2010/main" val="0"/>
@@ -4127,7 +4057,7 @@
                                     </pic:cNvPicPr>
                                   </pic:nvPicPr>
                                   <pic:blipFill>
-                                    <a:blip r:embed="rId8">
+                                    <a:blip r:embed="rId10">
                                       <a:extLst>
                                         <a:ext uri="{28A0092B-C50C-407E-A947-70E740481C1C}">
                                           <a14:useLocalDpi xmlns:a14="http://schemas.microsoft.com/office/drawing/2010/main" val="0"/>
@@ -8329,24 +8259,13 @@
           <w:szCs w:val="20"/>
         </w:rPr>
       </w:pPr>
-    </w:p>
-    <w:p>
-      <w:pPr>
-        <w:pStyle w:val="Textoindependiente"/>
-        <w:spacing w:line="300" w:lineRule="exact"/>
-        <w:ind w:left="0"/>
-        <w:rPr>
-          <w:rFonts w:ascii="Arial" w:hAnsi="Arial" w:cs="Arial"/>
-          <w:sz w:val="20"/>
-          <w:szCs w:val="20"/>
-        </w:rPr>
-      </w:pPr>
-      <w:r>
-        <w:rPr>
-          <w:rFonts w:ascii="Arial" w:hAnsi="Arial" w:cs="Arial"/>
-          <w:sz w:val="20"/>
-          <w:szCs w:val="20"/>
-        </w:rPr>
+      <w:r>
+        <w:rPr>
+          <w:rFonts w:ascii="Arial" w:hAnsi="Arial" w:cs="Arial"/>
+          <w:sz w:val="20"/>
+          <w:szCs w:val="20"/>
+        </w:rPr>
+        <w:lastRenderedPageBreak/>
         <w:t>Para</w:t>
       </w:r>
       <w:r>
@@ -14222,7 +14141,6 @@
                 <w:sz w:val="20"/>
                 <w:szCs w:val="20"/>
               </w:rPr>
-              <w:lastRenderedPageBreak/>
               <w:t>Laptop01</w:t>
             </w:r>
           </w:p>
@@ -19049,7 +18967,7 @@
       </w:pPr>
     </w:p>
     <w:sectPr>
-      <w:footerReference w:type="default" r:id="rId9"/>
+      <w:footerReference w:type="default" r:id="rId11"/>
       <w:pgSz w:w="12240" w:h="15840"/>
       <w:pgMar w:top="568" w:right="600" w:bottom="1134" w:left="620" w:header="0" w:footer="1187" w:gutter="0"/>
       <w:cols w:space="720"/>

--- a/CalendarioAgo21/Laboratorios/Laboratorio6/Laboratorio6.docx
+++ b/CalendarioAgo21/Laboratorios/Laboratorio6/Laboratorio6.docx
@@ -18893,7 +18893,7 @@
                 <w:sz w:val="20"/>
                 <w:szCs w:val="20"/>
               </w:rPr>
-              <w:t>SwitchResidentes</w:t>
+              <w:t>Facebook</w:t>
             </w:r>
           </w:p>
         </w:tc>
